--- a/pr-preview/pr-106/UCD-SeRG-Lab-Manual.docx
+++ b/pr-preview/pr-106/UCD-SeRG-Lab-Manual.docx
@@ -19232,46 +19232,22 @@
         <w:t xml:space="preserve"> </w:t>
       </w:r>
       <w:r>
-        <w:rPr>
-          <w:b/>
-          <w:bCs/>
-        </w:rPr>
-        <w:t xml:space="preserve">ignore changes to</w:t>
-      </w:r>
-      <w:r>
-        <w:rPr>
-          <w:b/>
-          <w:bCs/>
-        </w:rPr>
-        <w:t xml:space="preserve"> </w:t>
-      </w:r>
-      <w:r>
-        <w:rPr>
-          <w:rStyle w:val="VerbatimChar"/>
-          <w:b/>
-          <w:bCs/>
+        <w:t xml:space="preserve">you can typically ignore changes to</w:t>
+      </w:r>
+      <w:r>
+        <w:t xml:space="preserve"> </w:t>
+      </w:r>
+      <w:r>
+        <w:rPr>
+          <w:rStyle w:val="VerbatimChar"/>
         </w:rPr>
         <w:t xml:space="preserve">.Rd</w:t>
       </w:r>
       <w:r>
-        <w:rPr>
-          <w:b/>
-          <w:bCs/>
-        </w:rPr>
-        <w:t xml:space="preserve"> </w:t>
-      </w:r>
-      <w:r>
-        <w:rPr>
-          <w:b/>
-          <w:bCs/>
-        </w:rPr>
-        <w:t xml:space="preserve">files</w:t>
-      </w:r>
-      <w:r>
-        <w:t xml:space="preserve"> </w:t>
-      </w:r>
-      <w:r>
-        <w:t xml:space="preserve">in the</w:t>
+        <w:t xml:space="preserve"> </w:t>
+      </w:r>
+      <w:r>
+        <w:t xml:space="preserve">files in the</w:t>
       </w:r>
       <w:r>
         <w:t xml:space="preserve"> </w:t>

--- a/pr-preview/pr-106/UCD-SeRG-Lab-Manual.docx
+++ b/pr-preview/pr-106/UCD-SeRG-Lab-Manual.docx
@@ -19493,6 +19493,24 @@
       </w:r>
       <w:r>
         <w:t xml:space="preserve">Any changes to function documentation will be visible there.</w:t>
+      </w:r>
+      <w:r>
+        <w:t xml:space="preserve"> </w:t>
+      </w:r>
+      <w:r>
+        <w:t xml:space="preserve">You can also review the corresponding rendered reference manual page in the pkgdown website preview.</w:t>
+      </w:r>
+      <w:r>
+        <w:t xml:space="preserve"> </w:t>
+      </w:r>
+      <w:r>
+        <w:t xml:space="preserve">The pkgdown workflow should automatically post a comment on the PR</w:t>
+      </w:r>
+      <w:r>
+        <w:t xml:space="preserve"> </w:t>
+      </w:r>
+      <w:r>
+        <w:t xml:space="preserve">containing a link to a preview version of the revised website.</w:t>
       </w:r>
     </w:p>
     <w:p>
